--- a/Java/M03JavaAdvanced/ExamPreparation/EP_14-April-2021/ProblemsDescription/Problem 1 - Bouquets_Условие.docx
+++ b/Java/M03JavaAdvanced/ExamPreparation/EP_14-April-2021/ProblemsDescription/Problem 1 - Bouquets_Условие.docx
@@ -1,6 +1,6 @@
 
 <file path=word/document.xml><?xml version="1.0" encoding="utf-8"?>
-<w:document xmlns:wpc="http://schemas.microsoft.com/office/word/2010/wordprocessingCanvas" xmlns:cx="http://schemas.microsoft.com/office/drawing/2014/chartex" xmlns:cx1="http://schemas.microsoft.com/office/drawing/2015/9/8/chartex" xmlns:mc="http://schemas.openxmlformats.org/markup-compatibility/2006" xmlns:o="urn:schemas-microsoft-com:office:office" xmlns:r="http://schemas.openxmlformats.org/officeDocument/2006/relationships" xmlns:m="http://schemas.openxmlformats.org/officeDocument/2006/math" xmlns:v="urn:schemas-microsoft-com:vml" xmlns:wp14="http://schemas.microsoft.com/office/word/2010/wordprocessingDrawing" xmlns:wp="http://schemas.openxmlformats.org/drawingml/2006/wordprocessingDrawing" xmlns:w10="urn:schemas-microsoft-com:office:word" xmlns:w="http://schemas.openxmlformats.org/wordprocessingml/2006/main" xmlns:w14="http://schemas.microsoft.com/office/word/2010/wordml" xmlns:w15="http://schemas.microsoft.com/office/word/2012/wordml" xmlns:w16se="http://schemas.microsoft.com/office/word/2015/wordml/symex" xmlns:wpg="http://schemas.microsoft.com/office/word/2010/wordprocessingGroup" xmlns:wpi="http://schemas.microsoft.com/office/word/2010/wordprocessingInk" xmlns:wne="http://schemas.microsoft.com/office/word/2006/wordml" xmlns:wps="http://schemas.microsoft.com/office/word/2010/wordprocessingShape" mc:Ignorable="w14 w15 w16se wp14">
+<w:document xmlns:wpc="http://schemas.microsoft.com/office/word/2010/wordprocessingCanvas" xmlns:cx="http://schemas.microsoft.com/office/drawing/2014/chartex" xmlns:cx1="http://schemas.microsoft.com/office/drawing/2015/9/8/chartex" xmlns:cx2="http://schemas.microsoft.com/office/drawing/2015/10/21/chartex" xmlns:cx3="http://schemas.microsoft.com/office/drawing/2016/5/9/chartex" xmlns:cx4="http://schemas.microsoft.com/office/drawing/2016/5/10/chartex" xmlns:cx5="http://schemas.microsoft.com/office/drawing/2016/5/11/chartex" xmlns:cx6="http://schemas.microsoft.com/office/drawing/2016/5/12/chartex" xmlns:cx7="http://schemas.microsoft.com/office/drawing/2016/5/13/chartex" xmlns:cx8="http://schemas.microsoft.com/office/drawing/2016/5/14/chartex" xmlns:mc="http://schemas.openxmlformats.org/markup-compatibility/2006" xmlns:aink="http://schemas.microsoft.com/office/drawing/2016/ink" xmlns:am3d="http://schemas.microsoft.com/office/drawing/2017/model3d" xmlns:o="urn:schemas-microsoft-com:office:office" xmlns:r="http://schemas.openxmlformats.org/officeDocument/2006/relationships" xmlns:m="http://schemas.openxmlformats.org/officeDocument/2006/math" xmlns:v="urn:schemas-microsoft-com:vml" xmlns:wp14="http://schemas.microsoft.com/office/word/2010/wordprocessingDrawing" xmlns:wp="http://schemas.openxmlformats.org/drawingml/2006/wordprocessingDrawing" xmlns:w10="urn:schemas-microsoft-com:office:word" xmlns:w="http://schemas.openxmlformats.org/wordprocessingml/2006/main" xmlns:w14="http://schemas.microsoft.com/office/word/2010/wordml" xmlns:w15="http://schemas.microsoft.com/office/word/2012/wordml" xmlns:w16cex="http://schemas.microsoft.com/office/word/2018/wordml/cex" xmlns:w16cid="http://schemas.microsoft.com/office/word/2016/wordml/cid" xmlns:w16="http://schemas.microsoft.com/office/word/2018/wordml" xmlns:w16sdtdh="http://schemas.microsoft.com/office/word/2020/wordml/sdtdatahash" xmlns:w16se="http://schemas.microsoft.com/office/word/2015/wordml/symex" xmlns:wpg="http://schemas.microsoft.com/office/word/2010/wordprocessingGroup" xmlns:wpi="http://schemas.microsoft.com/office/word/2010/wordprocessingInk" xmlns:wne="http://schemas.microsoft.com/office/word/2006/wordml" xmlns:wps="http://schemas.microsoft.com/office/word/2010/wordprocessingShape" mc:Ignorable="w14 w15 w16se w16cid w16 w16cex w16sdtdh wp14">
   <w:body>
     <w:p>
       <w:pPr>
@@ -119,7 +119,7 @@
           <w:rFonts w:ascii="Calibri" w:eastAsia="Calibri" w:hAnsi="Calibri" w:cs="Arial"/>
           <w:i/>
         </w:rPr>
-        <w:t xml:space="preserve">competition but to participate you have to make at least </w:t>
+        <w:t xml:space="preserve">competition but to participate you </w:t>
       </w:r>
       <w:proofErr w:type="gramStart"/>
       <w:r>
@@ -127,9 +127,16 @@
           <w:rFonts w:ascii="Calibri" w:eastAsia="Calibri" w:hAnsi="Calibri" w:cs="Arial"/>
           <w:i/>
         </w:rPr>
-        <w:t>5</w:t>
+        <w:t>have to</w:t>
       </w:r>
       <w:proofErr w:type="gramEnd"/>
+      <w:r>
+        <w:rPr>
+          <w:rFonts w:ascii="Calibri" w:eastAsia="Calibri" w:hAnsi="Calibri" w:cs="Arial"/>
+          <w:i/>
+        </w:rPr>
+        <w:t xml:space="preserve"> make at least 5</w:t>
+      </w:r>
       <w:r>
         <w:t xml:space="preserve"> </w:t>
       </w:r>
@@ -175,21 +182,7 @@
         <w:rPr>
           <w:rFonts w:ascii="Calibri" w:eastAsia="Calibri" w:hAnsi="Calibri" w:cs="Arial"/>
         </w:rPr>
-        <w:t xml:space="preserve">You </w:t>
-      </w:r>
-      <w:proofErr w:type="gramStart"/>
-      <w:r>
-        <w:rPr>
-          <w:rFonts w:ascii="Calibri" w:eastAsia="Calibri" w:hAnsi="Calibri" w:cs="Arial"/>
-        </w:rPr>
-        <w:t>will be given</w:t>
-      </w:r>
-      <w:proofErr w:type="gramEnd"/>
-      <w:r>
-        <w:rPr>
-          <w:rFonts w:ascii="Calibri" w:eastAsia="Calibri" w:hAnsi="Calibri" w:cs="Arial"/>
-        </w:rPr>
-        <w:t xml:space="preserve"> </w:t>
+        <w:t xml:space="preserve">You will be given </w:t>
       </w:r>
       <w:r>
         <w:rPr>
@@ -236,23 +229,7 @@
           <w:rFonts w:ascii="Calibri" w:eastAsia="Calibri" w:hAnsi="Calibri" w:cs="Arial"/>
           <w:b/>
         </w:rPr>
-        <w:t xml:space="preserve">at least </w:t>
-      </w:r>
-      <w:proofErr w:type="gramStart"/>
-      <w:r>
-        <w:rPr>
-          <w:rFonts w:ascii="Calibri" w:eastAsia="Calibri" w:hAnsi="Calibri" w:cs="Arial"/>
-          <w:b/>
-        </w:rPr>
-        <w:t>5</w:t>
-      </w:r>
-      <w:proofErr w:type="gramEnd"/>
-      <w:r>
-        <w:rPr>
-          <w:rFonts w:ascii="Calibri" w:eastAsia="Calibri" w:hAnsi="Calibri" w:cs="Arial"/>
-          <w:b/>
-        </w:rPr>
-        <w:t xml:space="preserve"> bouquets.</w:t>
+        <w:t>at least 5 bouquets.</w:t>
       </w:r>
     </w:p>
     <w:p>
@@ -266,21 +243,7 @@
         <w:rPr>
           <w:rFonts w:ascii="Calibri" w:eastAsia="Calibri" w:hAnsi="Calibri" w:cs="Arial"/>
         </w:rPr>
-        <w:t xml:space="preserve">You will start </w:t>
-      </w:r>
-      <w:proofErr w:type="gramStart"/>
-      <w:r>
-        <w:rPr>
-          <w:rFonts w:ascii="Calibri" w:eastAsia="Calibri" w:hAnsi="Calibri" w:cs="Arial"/>
-        </w:rPr>
-        <w:t>crafting</w:t>
-      </w:r>
-      <w:proofErr w:type="gramEnd"/>
-      <w:r>
-        <w:rPr>
-          <w:rFonts w:ascii="Calibri" w:eastAsia="Calibri" w:hAnsi="Calibri" w:cs="Arial"/>
-        </w:rPr>
-        <w:t xml:space="preserve"> from the </w:t>
+        <w:t xml:space="preserve">You will start crafting from the </w:t>
       </w:r>
       <w:r>
         <w:rPr>
@@ -816,8 +779,6 @@
       <w:r>
         <w:t>Constraints</w:t>
       </w:r>
-      <w:bookmarkStart w:id="0" w:name="_GoBack"/>
-      <w:bookmarkEnd w:id="0"/>
     </w:p>
     <w:p>
       <w:pPr>
@@ -2028,21 +1989,21 @@
               <w:rPr>
                 <w:bCs/>
               </w:rPr>
-              <w:t xml:space="preserve">We stop </w:t>
+              <w:t xml:space="preserve">We stop crafting because we </w:t>
             </w:r>
             <w:proofErr w:type="gramStart"/>
             <w:r>
               <w:rPr>
                 <w:bCs/>
               </w:rPr>
-              <w:t>crafting</w:t>
+              <w:t>don’t</w:t>
             </w:r>
             <w:proofErr w:type="gramEnd"/>
             <w:r>
               <w:rPr>
                 <w:bCs/>
               </w:rPr>
-              <w:t xml:space="preserve"> because we don’t have any flowers left and we have 1 </w:t>
+              <w:t xml:space="preserve"> have any flowers left and we have 1 </w:t>
             </w:r>
             <w:r>
               <w:rPr>
@@ -2090,7 +2051,7 @@
 </file>
 
 <file path=word/endnotes.xml><?xml version="1.0" encoding="utf-8"?>
-<w:endnotes xmlns:wpc="http://schemas.microsoft.com/office/word/2010/wordprocessingCanvas" xmlns:cx="http://schemas.microsoft.com/office/drawing/2014/chartex" xmlns:cx1="http://schemas.microsoft.com/office/drawing/2015/9/8/chartex" xmlns:mc="http://schemas.openxmlformats.org/markup-compatibility/2006" xmlns:o="urn:schemas-microsoft-com:office:office" xmlns:r="http://schemas.openxmlformats.org/officeDocument/2006/relationships" xmlns:m="http://schemas.openxmlformats.org/officeDocument/2006/math" xmlns:v="urn:schemas-microsoft-com:vml" xmlns:wp14="http://schemas.microsoft.com/office/word/2010/wordprocessingDrawing" xmlns:wp="http://schemas.openxmlformats.org/drawingml/2006/wordprocessingDrawing" xmlns:w10="urn:schemas-microsoft-com:office:word" xmlns:w="http://schemas.openxmlformats.org/wordprocessingml/2006/main" xmlns:w14="http://schemas.microsoft.com/office/word/2010/wordml" xmlns:w15="http://schemas.microsoft.com/office/word/2012/wordml" xmlns:w16se="http://schemas.microsoft.com/office/word/2015/wordml/symex" xmlns:wpg="http://schemas.microsoft.com/office/word/2010/wordprocessingGroup" xmlns:wpi="http://schemas.microsoft.com/office/word/2010/wordprocessingInk" xmlns:wne="http://schemas.microsoft.com/office/word/2006/wordml" xmlns:wps="http://schemas.microsoft.com/office/word/2010/wordprocessingShape" mc:Ignorable="w14 w15 w16se wp14">
+<w:endnotes xmlns:wpc="http://schemas.microsoft.com/office/word/2010/wordprocessingCanvas" xmlns:cx="http://schemas.microsoft.com/office/drawing/2014/chartex" xmlns:cx1="http://schemas.microsoft.com/office/drawing/2015/9/8/chartex" xmlns:cx2="http://schemas.microsoft.com/office/drawing/2015/10/21/chartex" xmlns:cx3="http://schemas.microsoft.com/office/drawing/2016/5/9/chartex" xmlns:cx4="http://schemas.microsoft.com/office/drawing/2016/5/10/chartex" xmlns:cx5="http://schemas.microsoft.com/office/drawing/2016/5/11/chartex" xmlns:cx6="http://schemas.microsoft.com/office/drawing/2016/5/12/chartex" xmlns:cx7="http://schemas.microsoft.com/office/drawing/2016/5/13/chartex" xmlns:cx8="http://schemas.microsoft.com/office/drawing/2016/5/14/chartex" xmlns:mc="http://schemas.openxmlformats.org/markup-compatibility/2006" xmlns:aink="http://schemas.microsoft.com/office/drawing/2016/ink" xmlns:am3d="http://schemas.microsoft.com/office/drawing/2017/model3d" xmlns:o="urn:schemas-microsoft-com:office:office" xmlns:r="http://schemas.openxmlformats.org/officeDocument/2006/relationships" xmlns:m="http://schemas.openxmlformats.org/officeDocument/2006/math" xmlns:v="urn:schemas-microsoft-com:vml" xmlns:wp14="http://schemas.microsoft.com/office/word/2010/wordprocessingDrawing" xmlns:wp="http://schemas.openxmlformats.org/drawingml/2006/wordprocessingDrawing" xmlns:w10="urn:schemas-microsoft-com:office:word" xmlns:w="http://schemas.openxmlformats.org/wordprocessingml/2006/main" xmlns:w14="http://schemas.microsoft.com/office/word/2010/wordml" xmlns:w15="http://schemas.microsoft.com/office/word/2012/wordml" xmlns:w16cex="http://schemas.microsoft.com/office/word/2018/wordml/cex" xmlns:w16cid="http://schemas.microsoft.com/office/word/2016/wordml/cid" xmlns:w16="http://schemas.microsoft.com/office/word/2018/wordml" xmlns:w16sdtdh="http://schemas.microsoft.com/office/word/2020/wordml/sdtdatahash" xmlns:w16se="http://schemas.microsoft.com/office/word/2015/wordml/symex" xmlns:wpg="http://schemas.microsoft.com/office/word/2010/wordprocessingGroup" xmlns:wpi="http://schemas.microsoft.com/office/word/2010/wordprocessingInk" xmlns:wne="http://schemas.microsoft.com/office/word/2006/wordml" xmlns:wps="http://schemas.microsoft.com/office/word/2010/wordprocessingShape" mc:Ignorable="w14 w15 w16se w16cid w16 w16cex w16sdtdh wp14">
   <w:endnote w:type="separator" w:id="-1">
     <w:p>
       <w:pPr>
@@ -2115,7 +2076,7 @@
 </file>
 
 <file path=word/footer1.xml><?xml version="1.0" encoding="utf-8"?>
-<w:ftr xmlns:wpc="http://schemas.microsoft.com/office/word/2010/wordprocessingCanvas" xmlns:cx="http://schemas.microsoft.com/office/drawing/2014/chartex" xmlns:cx1="http://schemas.microsoft.com/office/drawing/2015/9/8/chartex" xmlns:mc="http://schemas.openxmlformats.org/markup-compatibility/2006" xmlns:o="urn:schemas-microsoft-com:office:office" xmlns:r="http://schemas.openxmlformats.org/officeDocument/2006/relationships" xmlns:m="http://schemas.openxmlformats.org/officeDocument/2006/math" xmlns:v="urn:schemas-microsoft-com:vml" xmlns:wp14="http://schemas.microsoft.com/office/word/2010/wordprocessingDrawing" xmlns:wp="http://schemas.openxmlformats.org/drawingml/2006/wordprocessingDrawing" xmlns:w10="urn:schemas-microsoft-com:office:word" xmlns:w="http://schemas.openxmlformats.org/wordprocessingml/2006/main" xmlns:w14="http://schemas.microsoft.com/office/word/2010/wordml" xmlns:w15="http://schemas.microsoft.com/office/word/2012/wordml" xmlns:w16se="http://schemas.microsoft.com/office/word/2015/wordml/symex" xmlns:wpg="http://schemas.microsoft.com/office/word/2010/wordprocessingGroup" xmlns:wpi="http://schemas.microsoft.com/office/word/2010/wordprocessingInk" xmlns:wne="http://schemas.microsoft.com/office/word/2006/wordml" xmlns:wps="http://schemas.microsoft.com/office/word/2010/wordprocessingShape" mc:Ignorable="w14 w15 w16se wp14">
+<w:ftr xmlns:wpc="http://schemas.microsoft.com/office/word/2010/wordprocessingCanvas" xmlns:cx="http://schemas.microsoft.com/office/drawing/2014/chartex" xmlns:cx1="http://schemas.microsoft.com/office/drawing/2015/9/8/chartex" xmlns:cx2="http://schemas.microsoft.com/office/drawing/2015/10/21/chartex" xmlns:cx3="http://schemas.microsoft.com/office/drawing/2016/5/9/chartex" xmlns:cx4="http://schemas.microsoft.com/office/drawing/2016/5/10/chartex" xmlns:cx5="http://schemas.microsoft.com/office/drawing/2016/5/11/chartex" xmlns:cx6="http://schemas.microsoft.com/office/drawing/2016/5/12/chartex" xmlns:cx7="http://schemas.microsoft.com/office/drawing/2016/5/13/chartex" xmlns:cx8="http://schemas.microsoft.com/office/drawing/2016/5/14/chartex" xmlns:mc="http://schemas.openxmlformats.org/markup-compatibility/2006" xmlns:aink="http://schemas.microsoft.com/office/drawing/2016/ink" xmlns:am3d="http://schemas.microsoft.com/office/drawing/2017/model3d" xmlns:o="urn:schemas-microsoft-com:office:office" xmlns:r="http://schemas.openxmlformats.org/officeDocument/2006/relationships" xmlns:m="http://schemas.openxmlformats.org/officeDocument/2006/math" xmlns:v="urn:schemas-microsoft-com:vml" xmlns:wp14="http://schemas.microsoft.com/office/word/2010/wordprocessingDrawing" xmlns:wp="http://schemas.openxmlformats.org/drawingml/2006/wordprocessingDrawing" xmlns:w10="urn:schemas-microsoft-com:office:word" xmlns:w="http://schemas.openxmlformats.org/wordprocessingml/2006/main" xmlns:w14="http://schemas.microsoft.com/office/word/2010/wordml" xmlns:w15="http://schemas.microsoft.com/office/word/2012/wordml" xmlns:w16cex="http://schemas.microsoft.com/office/word/2018/wordml/cex" xmlns:w16cid="http://schemas.microsoft.com/office/word/2016/wordml/cid" xmlns:w16="http://schemas.microsoft.com/office/word/2018/wordml" xmlns:w16sdtdh="http://schemas.microsoft.com/office/word/2020/wordml/sdtdatahash" xmlns:w16se="http://schemas.microsoft.com/office/word/2015/wordml/symex" xmlns:wpg="http://schemas.microsoft.com/office/word/2010/wordprocessingGroup" xmlns:wpi="http://schemas.microsoft.com/office/word/2010/wordprocessingInk" xmlns:wne="http://schemas.microsoft.com/office/word/2006/wordml" xmlns:wps="http://schemas.microsoft.com/office/word/2010/wordprocessingShape" mc:Ignorable="w14 w15 w16se w16cid w16 w16cex w16sdtdh wp14">
   <w:p>
     <w:pPr>
       <w:pStyle w:val="Footer"/>
@@ -2210,7 +2171,7 @@
             </wp:anchor>
           </w:drawing>
         </mc:Choice>
-        <mc:Fallback xmlns:cx2="http://schemas.microsoft.com/office/drawing/2015/10/21/chartex" xmlns:cx3="http://schemas.microsoft.com/office/drawing/2016/5/9/chartex" xmlns:cx4="http://schemas.microsoft.com/office/drawing/2016/5/10/chartex" xmlns:cx5="http://schemas.microsoft.com/office/drawing/2016/5/11/chartex" xmlns:cx6="http://schemas.microsoft.com/office/drawing/2016/5/12/chartex" xmlns:cx7="http://schemas.microsoft.com/office/drawing/2016/5/13/chartex" xmlns:cx8="http://schemas.microsoft.com/office/drawing/2016/5/14/chartex" xmlns:aink="http://schemas.microsoft.com/office/drawing/2016/ink" xmlns:am3d="http://schemas.microsoft.com/office/drawing/2017/model3d" xmlns:w16cex="http://schemas.microsoft.com/office/word/2018/wordml/cex" xmlns:w16cid="http://schemas.microsoft.com/office/word/2016/wordml/cid" xmlns:w16="http://schemas.microsoft.com/office/word/2018/wordml">
+        <mc:Fallback>
           <w:pict>
             <v:shapetype w14:anchorId="41B1E642" id="_x0000_t202" coordsize="21600,21600" o:spt="202" path="m,l,21600r21600,l21600,xe">
               <v:stroke joinstyle="miter"/>
@@ -2296,7 +2257,7 @@
                               <w:szCs w:val="17"/>
                             </w:rPr>
                           </w:pPr>
-                          <w:bookmarkStart w:id="1" w:name="_Hlk24191091"/>
+                          <w:bookmarkStart w:id="0" w:name="_Hlk24191091"/>
                           <w:r>
                             <w:rPr>
                               <w:sz w:val="17"/>
@@ -2432,7 +2393,7 @@
                             <w:t>.</w:t>
                           </w:r>
                         </w:p>
-                        <w:bookmarkEnd w:id="1"/>
+                        <w:bookmarkEnd w:id="0"/>
                         <w:p>
                           <w:pPr>
                             <w:spacing w:line="240" w:lineRule="auto"/>
@@ -2661,7 +2622,7 @@
                                               <a14:useLocalDpi xmlns:a14="http://schemas.microsoft.com/office/drawing/2010/main" val="0"/>
                                             </a:ext>
                                             <a:ext uri="{837473B0-CC2E-450A-ABE3-18F120FF3D39}">
-                                              <a1611:picAttrSrcUrl xmlns="" xmlns:cx2="http://schemas.microsoft.com/office/drawing/2015/10/21/chartex" xmlns:cx3="http://schemas.microsoft.com/office/drawing/2016/5/9/chartex" xmlns:cx4="http://schemas.microsoft.com/office/drawing/2016/5/10/chartex" xmlns:cx5="http://schemas.microsoft.com/office/drawing/2016/5/11/chartex" xmlns:cx6="http://schemas.microsoft.com/office/drawing/2016/5/12/chartex" xmlns:cx7="http://schemas.microsoft.com/office/drawing/2016/5/13/chartex" xmlns:cx8="http://schemas.microsoft.com/office/drawing/2016/5/14/chartex" xmlns:aink="http://schemas.microsoft.com/office/drawing/2016/ink" xmlns:am3d="http://schemas.microsoft.com/office/drawing/2017/model3d" xmlns:o="urn:schemas-microsoft-com:office:office" xmlns:v="urn:schemas-microsoft-com:vml" xmlns:w10="urn:schemas-microsoft-com:office:word" xmlns:w="http://schemas.openxmlformats.org/wordprocessingml/2006/main" xmlns:w16cex="http://schemas.microsoft.com/office/word/2018/wordml/cex" xmlns:w16cid="http://schemas.microsoft.com/office/word/2016/wordml/cid" xmlns:w16="http://schemas.microsoft.com/office/word/2018/wordml" xmlns:a1611="http://schemas.microsoft.com/office/drawing/2016/11/main" r:id="rId10"/>
+                                              <a1611:picAttrSrcUrl xmlns:a1611="http://schemas.microsoft.com/office/drawing/2016/11/main" r:id="rId10"/>
                                             </a:ext>
                                           </a:extLst>
                                         </a:blip>
@@ -3001,7 +2962,7 @@
             </wp:anchor>
           </w:drawing>
         </mc:Choice>
-        <mc:Fallback xmlns:cx2="http://schemas.microsoft.com/office/drawing/2015/10/21/chartex" xmlns:cx3="http://schemas.microsoft.com/office/drawing/2016/5/9/chartex" xmlns:cx4="http://schemas.microsoft.com/office/drawing/2016/5/10/chartex" xmlns:cx5="http://schemas.microsoft.com/office/drawing/2016/5/11/chartex" xmlns:cx6="http://schemas.microsoft.com/office/drawing/2016/5/12/chartex" xmlns:cx7="http://schemas.microsoft.com/office/drawing/2016/5/13/chartex" xmlns:cx8="http://schemas.microsoft.com/office/drawing/2016/5/14/chartex" xmlns:aink="http://schemas.microsoft.com/office/drawing/2016/ink" xmlns:am3d="http://schemas.microsoft.com/office/drawing/2017/model3d" xmlns:w16cex="http://schemas.microsoft.com/office/word/2018/wordml/cex" xmlns:w16cid="http://schemas.microsoft.com/office/word/2016/wordml/cid" xmlns:w16="http://schemas.microsoft.com/office/word/2018/wordml">
+        <mc:Fallback>
           <w:pict>
             <v:shape w14:anchorId="2074F399" id="Text Box 16" o:spid="_x0000_s1027" type="#_x0000_t202" style="position:absolute;margin-left:109pt;margin-top:7pt;width:411.4pt;height:40.45pt;z-index:251657216;visibility:visible;mso-wrap-style:square;mso-width-percent:0;mso-height-percent:0;mso-wrap-distance-left:9pt;mso-wrap-distance-top:0;mso-wrap-distance-right:9pt;mso-wrap-distance-bottom:0;mso-position-horizontal:absolute;mso-position-horizontal-relative:text;mso-position-vertical:absolute;mso-position-vertical-relative:text;mso-width-percent:0;mso-height-percent:0;mso-width-relative:page;mso-height-relative:page;v-text-anchor:top" o:gfxdata="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" filled="f" stroked="f">
               <v:textbox inset=".5mm,1.2mm,.5mm,.5mm">
@@ -3847,7 +3808,7 @@
             </wp:anchor>
           </w:drawing>
         </mc:Choice>
-        <mc:Fallback xmlns:cx2="http://schemas.microsoft.com/office/drawing/2015/10/21/chartex" xmlns:cx3="http://schemas.microsoft.com/office/drawing/2016/5/9/chartex" xmlns:cx4="http://schemas.microsoft.com/office/drawing/2016/5/10/chartex" xmlns:cx5="http://schemas.microsoft.com/office/drawing/2016/5/11/chartex" xmlns:cx6="http://schemas.microsoft.com/office/drawing/2016/5/12/chartex" xmlns:cx7="http://schemas.microsoft.com/office/drawing/2016/5/13/chartex" xmlns:cx8="http://schemas.microsoft.com/office/drawing/2016/5/14/chartex" xmlns:aink="http://schemas.microsoft.com/office/drawing/2016/ink" xmlns:am3d="http://schemas.microsoft.com/office/drawing/2017/model3d" xmlns:w16cex="http://schemas.microsoft.com/office/word/2018/wordml/cex" xmlns:w16cid="http://schemas.microsoft.com/office/word/2016/wordml/cid" xmlns:w16="http://schemas.microsoft.com/office/word/2018/wordml">
+        <mc:Fallback>
           <w:pict>
             <v:line w14:anchorId="60BE7D18" id="Straight Connector 19" o:spid="_x0000_s1026" style="position:absolute;flip:y;z-index:251622400;visibility:visible;mso-wrap-style:square;mso-width-percent:0;mso-height-percent:0;mso-wrap-distance-left:9pt;mso-wrap-distance-top:0;mso-wrap-distance-right:9pt;mso-wrap-distance-bottom:0;mso-position-horizontal:absolute;mso-position-horizontal-relative:text;mso-position-vertical:absolute;mso-position-vertical-relative:text;mso-width-percent:0;mso-height-percent:0;mso-width-relative:page;mso-height-relative:page" from="-.1pt,5.2pt" to="520.7pt,5.2pt" o:gfxdata="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" strokecolor="#974706 [1609]" strokeweight="1pt">
               <v:stroke endcap="round"/>
@@ -4143,7 +4104,7 @@
 </file>
 
 <file path=word/footnotes.xml><?xml version="1.0" encoding="utf-8"?>
-<w:footnotes xmlns:wpc="http://schemas.microsoft.com/office/word/2010/wordprocessingCanvas" xmlns:cx="http://schemas.microsoft.com/office/drawing/2014/chartex" xmlns:cx1="http://schemas.microsoft.com/office/drawing/2015/9/8/chartex" xmlns:mc="http://schemas.openxmlformats.org/markup-compatibility/2006" xmlns:o="urn:schemas-microsoft-com:office:office" xmlns:r="http://schemas.openxmlformats.org/officeDocument/2006/relationships" xmlns:m="http://schemas.openxmlformats.org/officeDocument/2006/math" xmlns:v="urn:schemas-microsoft-com:vml" xmlns:wp14="http://schemas.microsoft.com/office/word/2010/wordprocessingDrawing" xmlns:wp="http://schemas.openxmlformats.org/drawingml/2006/wordprocessingDrawing" xmlns:w10="urn:schemas-microsoft-com:office:word" xmlns:w="http://schemas.openxmlformats.org/wordprocessingml/2006/main" xmlns:w14="http://schemas.microsoft.com/office/word/2010/wordml" xmlns:w15="http://schemas.microsoft.com/office/word/2012/wordml" xmlns:w16se="http://schemas.microsoft.com/office/word/2015/wordml/symex" xmlns:wpg="http://schemas.microsoft.com/office/word/2010/wordprocessingGroup" xmlns:wpi="http://schemas.microsoft.com/office/word/2010/wordprocessingInk" xmlns:wne="http://schemas.microsoft.com/office/word/2006/wordml" xmlns:wps="http://schemas.microsoft.com/office/word/2010/wordprocessingShape" mc:Ignorable="w14 w15 w16se wp14">
+<w:footnotes xmlns:wpc="http://schemas.microsoft.com/office/word/2010/wordprocessingCanvas" xmlns:cx="http://schemas.microsoft.com/office/drawing/2014/chartex" xmlns:cx1="http://schemas.microsoft.com/office/drawing/2015/9/8/chartex" xmlns:cx2="http://schemas.microsoft.com/office/drawing/2015/10/21/chartex" xmlns:cx3="http://schemas.microsoft.com/office/drawing/2016/5/9/chartex" xmlns:cx4="http://schemas.microsoft.com/office/drawing/2016/5/10/chartex" xmlns:cx5="http://schemas.microsoft.com/office/drawing/2016/5/11/chartex" xmlns:cx6="http://schemas.microsoft.com/office/drawing/2016/5/12/chartex" xmlns:cx7="http://schemas.microsoft.com/office/drawing/2016/5/13/chartex" xmlns:cx8="http://schemas.microsoft.com/office/drawing/2016/5/14/chartex" xmlns:mc="http://schemas.openxmlformats.org/markup-compatibility/2006" xmlns:aink="http://schemas.microsoft.com/office/drawing/2016/ink" xmlns:am3d="http://schemas.microsoft.com/office/drawing/2017/model3d" xmlns:o="urn:schemas-microsoft-com:office:office" xmlns:r="http://schemas.openxmlformats.org/officeDocument/2006/relationships" xmlns:m="http://schemas.openxmlformats.org/officeDocument/2006/math" xmlns:v="urn:schemas-microsoft-com:vml" xmlns:wp14="http://schemas.microsoft.com/office/word/2010/wordprocessingDrawing" xmlns:wp="http://schemas.openxmlformats.org/drawingml/2006/wordprocessingDrawing" xmlns:w10="urn:schemas-microsoft-com:office:word" xmlns:w="http://schemas.openxmlformats.org/wordprocessingml/2006/main" xmlns:w14="http://schemas.microsoft.com/office/word/2010/wordml" xmlns:w15="http://schemas.microsoft.com/office/word/2012/wordml" xmlns:w16cex="http://schemas.microsoft.com/office/word/2018/wordml/cex" xmlns:w16cid="http://schemas.microsoft.com/office/word/2016/wordml/cid" xmlns:w16="http://schemas.microsoft.com/office/word/2018/wordml" xmlns:w16sdtdh="http://schemas.microsoft.com/office/word/2020/wordml/sdtdatahash" xmlns:w16se="http://schemas.microsoft.com/office/word/2015/wordml/symex" xmlns:wpg="http://schemas.microsoft.com/office/word/2010/wordprocessingGroup" xmlns:wpi="http://schemas.microsoft.com/office/word/2010/wordprocessingInk" xmlns:wne="http://schemas.microsoft.com/office/word/2006/wordml" xmlns:wps="http://schemas.microsoft.com/office/word/2010/wordprocessingShape" mc:Ignorable="w14 w15 w16se w16cid w16 w16cex w16sdtdh wp14">
   <w:footnote w:type="separator" w:id="-1">
     <w:p>
       <w:pPr>
@@ -4168,7 +4129,7 @@
 </file>
 
 <file path=word/header1.xml><?xml version="1.0" encoding="utf-8"?>
-<w:hdr xmlns:wpc="http://schemas.microsoft.com/office/word/2010/wordprocessingCanvas" xmlns:cx="http://schemas.microsoft.com/office/drawing/2014/chartex" xmlns:cx1="http://schemas.microsoft.com/office/drawing/2015/9/8/chartex" xmlns:mc="http://schemas.openxmlformats.org/markup-compatibility/2006" xmlns:o="urn:schemas-microsoft-com:office:office" xmlns:r="http://schemas.openxmlformats.org/officeDocument/2006/relationships" xmlns:m="http://schemas.openxmlformats.org/officeDocument/2006/math" xmlns:v="urn:schemas-microsoft-com:vml" xmlns:wp14="http://schemas.microsoft.com/office/word/2010/wordprocessingDrawing" xmlns:wp="http://schemas.openxmlformats.org/drawingml/2006/wordprocessingDrawing" xmlns:w10="urn:schemas-microsoft-com:office:word" xmlns:w="http://schemas.openxmlformats.org/wordprocessingml/2006/main" xmlns:w14="http://schemas.microsoft.com/office/word/2010/wordml" xmlns:w15="http://schemas.microsoft.com/office/word/2012/wordml" xmlns:w16se="http://schemas.microsoft.com/office/word/2015/wordml/symex" xmlns:wpg="http://schemas.microsoft.com/office/word/2010/wordprocessingGroup" xmlns:wpi="http://schemas.microsoft.com/office/word/2010/wordprocessingInk" xmlns:wne="http://schemas.microsoft.com/office/word/2006/wordml" xmlns:wps="http://schemas.microsoft.com/office/word/2010/wordprocessingShape" mc:Ignorable="w14 w15 w16se wp14">
+<w:hdr xmlns:wpc="http://schemas.microsoft.com/office/word/2010/wordprocessingCanvas" xmlns:cx="http://schemas.microsoft.com/office/drawing/2014/chartex" xmlns:cx1="http://schemas.microsoft.com/office/drawing/2015/9/8/chartex" xmlns:cx2="http://schemas.microsoft.com/office/drawing/2015/10/21/chartex" xmlns:cx3="http://schemas.microsoft.com/office/drawing/2016/5/9/chartex" xmlns:cx4="http://schemas.microsoft.com/office/drawing/2016/5/10/chartex" xmlns:cx5="http://schemas.microsoft.com/office/drawing/2016/5/11/chartex" xmlns:cx6="http://schemas.microsoft.com/office/drawing/2016/5/12/chartex" xmlns:cx7="http://schemas.microsoft.com/office/drawing/2016/5/13/chartex" xmlns:cx8="http://schemas.microsoft.com/office/drawing/2016/5/14/chartex" xmlns:mc="http://schemas.openxmlformats.org/markup-compatibility/2006" xmlns:aink="http://schemas.microsoft.com/office/drawing/2016/ink" xmlns:am3d="http://schemas.microsoft.com/office/drawing/2017/model3d" xmlns:o="urn:schemas-microsoft-com:office:office" xmlns:r="http://schemas.openxmlformats.org/officeDocument/2006/relationships" xmlns:m="http://schemas.openxmlformats.org/officeDocument/2006/math" xmlns:v="urn:schemas-microsoft-com:vml" xmlns:wp14="http://schemas.microsoft.com/office/word/2010/wordprocessingDrawing" xmlns:wp="http://schemas.openxmlformats.org/drawingml/2006/wordprocessingDrawing" xmlns:w10="urn:schemas-microsoft-com:office:word" xmlns:w="http://schemas.openxmlformats.org/wordprocessingml/2006/main" xmlns:w14="http://schemas.microsoft.com/office/word/2010/wordml" xmlns:w15="http://schemas.microsoft.com/office/word/2012/wordml" xmlns:w16cex="http://schemas.microsoft.com/office/word/2018/wordml/cex" xmlns:w16cid="http://schemas.microsoft.com/office/word/2016/wordml/cid" xmlns:w16="http://schemas.microsoft.com/office/word/2018/wordml" xmlns:w16sdtdh="http://schemas.microsoft.com/office/word/2020/wordml/sdtdatahash" xmlns:w16se="http://schemas.microsoft.com/office/word/2015/wordml/symex" xmlns:wpg="http://schemas.microsoft.com/office/word/2010/wordprocessingGroup" xmlns:wpi="http://schemas.microsoft.com/office/word/2010/wordprocessingInk" xmlns:wne="http://schemas.microsoft.com/office/word/2006/wordml" xmlns:wps="http://schemas.microsoft.com/office/word/2010/wordprocessingShape" mc:Ignorable="w14 w15 w16se w16cid w16 w16cex w16sdtdh wp14">
   <w:p>
     <w:pPr>
       <w:pStyle w:val="Header"/>
@@ -4179,7 +4140,7 @@
 </file>
 
 <file path=word/numbering.xml><?xml version="1.0" encoding="utf-8"?>
-<w:numbering xmlns:wpc="http://schemas.microsoft.com/office/word/2010/wordprocessingCanvas" xmlns:cx="http://schemas.microsoft.com/office/drawing/2014/chartex" xmlns:cx1="http://schemas.microsoft.com/office/drawing/2015/9/8/chartex" xmlns:mc="http://schemas.openxmlformats.org/markup-compatibility/2006" xmlns:o="urn:schemas-microsoft-com:office:office" xmlns:r="http://schemas.openxmlformats.org/officeDocument/2006/relationships" xmlns:m="http://schemas.openxmlformats.org/officeDocument/2006/math" xmlns:v="urn:schemas-microsoft-com:vml" xmlns:wp14="http://schemas.microsoft.com/office/word/2010/wordprocessingDrawing" xmlns:wp="http://schemas.openxmlformats.org/drawingml/2006/wordprocessingDrawing" xmlns:w10="urn:schemas-microsoft-com:office:word" xmlns:w="http://schemas.openxmlformats.org/wordprocessingml/2006/main" xmlns:w14="http://schemas.microsoft.com/office/word/2010/wordml" xmlns:w15="http://schemas.microsoft.com/office/word/2012/wordml" xmlns:w16se="http://schemas.microsoft.com/office/word/2015/wordml/symex" xmlns:wpg="http://schemas.microsoft.com/office/word/2010/wordprocessingGroup" xmlns:wpi="http://schemas.microsoft.com/office/word/2010/wordprocessingInk" xmlns:wne="http://schemas.microsoft.com/office/word/2006/wordml" xmlns:wps="http://schemas.microsoft.com/office/word/2010/wordprocessingShape" mc:Ignorable="w14 w15 w16se wp14">
+<w:numbering xmlns:wpc="http://schemas.microsoft.com/office/word/2010/wordprocessingCanvas" xmlns:cx="http://schemas.microsoft.com/office/drawing/2014/chartex" xmlns:cx1="http://schemas.microsoft.com/office/drawing/2015/9/8/chartex" xmlns:cx2="http://schemas.microsoft.com/office/drawing/2015/10/21/chartex" xmlns:cx3="http://schemas.microsoft.com/office/drawing/2016/5/9/chartex" xmlns:cx4="http://schemas.microsoft.com/office/drawing/2016/5/10/chartex" xmlns:cx5="http://schemas.microsoft.com/office/drawing/2016/5/11/chartex" xmlns:cx6="http://schemas.microsoft.com/office/drawing/2016/5/12/chartex" xmlns:cx7="http://schemas.microsoft.com/office/drawing/2016/5/13/chartex" xmlns:cx8="http://schemas.microsoft.com/office/drawing/2016/5/14/chartex" xmlns:mc="http://schemas.openxmlformats.org/markup-compatibility/2006" xmlns:aink="http://schemas.microsoft.com/office/drawing/2016/ink" xmlns:am3d="http://schemas.microsoft.com/office/drawing/2017/model3d" xmlns:o="urn:schemas-microsoft-com:office:office" xmlns:r="http://schemas.openxmlformats.org/officeDocument/2006/relationships" xmlns:m="http://schemas.openxmlformats.org/officeDocument/2006/math" xmlns:v="urn:schemas-microsoft-com:vml" xmlns:wp14="http://schemas.microsoft.com/office/word/2010/wordprocessingDrawing" xmlns:wp="http://schemas.openxmlformats.org/drawingml/2006/wordprocessingDrawing" xmlns:w10="urn:schemas-microsoft-com:office:word" xmlns:w="http://schemas.openxmlformats.org/wordprocessingml/2006/main" xmlns:w14="http://schemas.microsoft.com/office/word/2010/wordml" xmlns:w15="http://schemas.microsoft.com/office/word/2012/wordml" xmlns:w16cex="http://schemas.microsoft.com/office/word/2018/wordml/cex" xmlns:w16cid="http://schemas.microsoft.com/office/word/2016/wordml/cid" xmlns:w16="http://schemas.microsoft.com/office/word/2018/wordml" xmlns:w16sdtdh="http://schemas.microsoft.com/office/word/2020/wordml/sdtdatahash" xmlns:w16se="http://schemas.microsoft.com/office/word/2015/wordml/symex" xmlns:wpg="http://schemas.microsoft.com/office/word/2010/wordprocessingGroup" xmlns:wpi="http://schemas.microsoft.com/office/word/2010/wordprocessingInk" xmlns:wne="http://schemas.microsoft.com/office/word/2006/wordml" xmlns:wps="http://schemas.microsoft.com/office/word/2010/wordprocessingShape" mc:Ignorable="w14 w15 w16se w16cid w16 w16cex w16sdtdh wp14">
   <w:abstractNum w:abstractNumId="0" w15:restartNumberingAfterBreak="0">
     <w:nsid w:val="04E60920"/>
     <w:multiLevelType w:val="hybridMultilevel"/>
@@ -8980,7 +8941,7 @@
 </file>
 
 <file path=word/styles.xml><?xml version="1.0" encoding="utf-8"?>
-<w:styles xmlns:mc="http://schemas.openxmlformats.org/markup-compatibility/2006" xmlns:r="http://schemas.openxmlformats.org/officeDocument/2006/relationships" xmlns:w="http://schemas.openxmlformats.org/wordprocessingml/2006/main" xmlns:w14="http://schemas.microsoft.com/office/word/2010/wordml" xmlns:w15="http://schemas.microsoft.com/office/word/2012/wordml" xmlns:w16se="http://schemas.microsoft.com/office/word/2015/wordml/symex" mc:Ignorable="w14 w15 w16se">
+<w:styles xmlns:mc="http://schemas.openxmlformats.org/markup-compatibility/2006" xmlns:r="http://schemas.openxmlformats.org/officeDocument/2006/relationships" xmlns:w="http://schemas.openxmlformats.org/wordprocessingml/2006/main" xmlns:w14="http://schemas.microsoft.com/office/word/2010/wordml" xmlns:w15="http://schemas.microsoft.com/office/word/2012/wordml" xmlns:w16cex="http://schemas.microsoft.com/office/word/2018/wordml/cex" xmlns:w16cid="http://schemas.microsoft.com/office/word/2016/wordml/cid" xmlns:w16="http://schemas.microsoft.com/office/word/2018/wordml" xmlns:w16sdtdh="http://schemas.microsoft.com/office/word/2020/wordml/sdtdatahash" xmlns:w16se="http://schemas.microsoft.com/office/word/2015/wordml/symex" mc:Ignorable="w14 w15 w16se w16cid w16 w16cex w16sdtdh">
   <w:docDefaults>
     <w:rPrDefault>
       <w:rPr>
@@ -8996,7 +8957,7 @@
       </w:pPr>
     </w:pPrDefault>
   </w:docDefaults>
-  <w:latentStyles w:defLockedState="0" w:defUIPriority="99" w:defSemiHidden="0" w:defUnhideWhenUsed="0" w:defQFormat="0" w:count="371">
+  <w:latentStyles w:defLockedState="0" w:defUIPriority="99" w:defSemiHidden="0" w:defUnhideWhenUsed="0" w:defQFormat="0" w:count="376">
     <w:lsdException w:name="Normal" w:uiPriority="0" w:qFormat="1"/>
     <w:lsdException w:name="heading 1" w:uiPriority="9" w:qFormat="1"/>
     <w:lsdException w:name="heading 2" w:semiHidden="1" w:uiPriority="9" w:unhideWhenUsed="1" w:qFormat="1"/>
@@ -9102,7 +9063,6 @@
     <w:lsdException w:name="HTML Sample" w:semiHidden="1" w:unhideWhenUsed="1"/>
     <w:lsdException w:name="HTML Typewriter" w:semiHidden="1" w:unhideWhenUsed="1"/>
     <w:lsdException w:name="HTML Variable" w:semiHidden="1" w:unhideWhenUsed="1"/>
-    <w:lsdException w:name="Normal Table" w:semiHidden="1" w:unhideWhenUsed="1"/>
     <w:lsdException w:name="annotation subject" w:semiHidden="1" w:unhideWhenUsed="1"/>
     <w:lsdException w:name="No List" w:semiHidden="1" w:unhideWhenUsed="1"/>
     <w:lsdException w:name="Outline List 1" w:semiHidden="1" w:unhideWhenUsed="1"/>
@@ -9145,11 +9105,8 @@
     <w:lsdException w:name="Table Contemporary" w:semiHidden="1" w:unhideWhenUsed="1"/>
     <w:lsdException w:name="Table Elegant" w:semiHidden="1" w:unhideWhenUsed="1"/>
     <w:lsdException w:name="Table Professional" w:semiHidden="1" w:unhideWhenUsed="1"/>
-    <w:lsdException w:name="Table Subtle 1" w:semiHidden="1" w:unhideWhenUsed="1"/>
     <w:lsdException w:name="Table Subtle 2" w:semiHidden="1" w:unhideWhenUsed="1"/>
     <w:lsdException w:name="Table Web 1" w:semiHidden="1" w:unhideWhenUsed="1"/>
-    <w:lsdException w:name="Table Web 2" w:semiHidden="1" w:unhideWhenUsed="1"/>
-    <w:lsdException w:name="Table Web 3" w:semiHidden="1" w:unhideWhenUsed="1"/>
     <w:lsdException w:name="Balloon Text" w:semiHidden="1" w:unhideWhenUsed="1"/>
     <w:lsdException w:name="Table Grid" w:uiPriority="59"/>
     <w:lsdException w:name="Table Theme" w:semiHidden="1" w:unhideWhenUsed="1"/>
@@ -9368,6 +9325,11 @@
     <w:lsdException w:name="List Table 5 Dark Accent 6" w:uiPriority="50"/>
     <w:lsdException w:name="List Table 6 Colorful Accent 6" w:uiPriority="51"/>
     <w:lsdException w:name="List Table 7 Colorful Accent 6" w:uiPriority="52"/>
+    <w:lsdException w:name="Mention" w:semiHidden="1" w:unhideWhenUsed="1"/>
+    <w:lsdException w:name="Smart Hyperlink" w:semiHidden="1" w:unhideWhenUsed="1"/>
+    <w:lsdException w:name="Hashtag" w:semiHidden="1" w:unhideWhenUsed="1"/>
+    <w:lsdException w:name="Unresolved Mention" w:semiHidden="1" w:unhideWhenUsed="1"/>
+    <w:lsdException w:name="Smart Link" w:semiHidden="1" w:unhideWhenUsed="1"/>
   </w:latentStyles>
   <w:style w:type="paragraph" w:default="1" w:styleId="Normal">
     <w:name w:val="Normal"/>
@@ -9805,8 +9767,8 @@
       <w:u w:val="single"/>
     </w:rPr>
   </w:style>
-  <w:style w:type="character" w:customStyle="1" w:styleId="UnresolvedMention">
-    <w:name w:val="Unresolved Mention"/>
+  <w:style w:type="character" w:customStyle="1" w:styleId="UnresolvedMention1">
+    <w:name w:val="Unresolved Mention1"/>
     <w:basedOn w:val="DefaultParagraphFont"/>
     <w:uiPriority w:val="99"/>
     <w:semiHidden/>
